--- a/Deliverables/TESTING/TEST CASE SPECIFICATION/TCS_Car-Zone_V0.2.docx
+++ b/Deliverables/TESTING/TEST CASE SPECIFICATION/TCS_Car-Zone_V0.2.docx
@@ -442,7 +442,21 @@
           <w:color w:val="2D2D2D"/>
           <w:sz w:val="40"/>
         </w:rPr>
-        <w:t xml:space="preserve">/2024 </w:t>
+        <w:t>/</w:t>
+      </w:r>
+      <w:r>
+        <w:rPr>
+          <w:color w:val="2D2D2D"/>
+          <w:sz w:val="40"/>
+        </w:rPr>
+        <w:t>2025</w:t>
+      </w:r>
+      <w:r>
+        <w:rPr>
+          <w:color w:val="2D2D2D"/>
+          <w:sz w:val="40"/>
+        </w:rPr>
+        <w:t xml:space="preserve"> </w:t>
       </w:r>
       <w:r>
         <w:rPr>
@@ -1939,7 +1953,7 @@
                 <w:noProof/>
                 <w:webHidden/>
               </w:rPr>
-              <w:t>5</w:t>
+              <w:t>6</w:t>
             </w:r>
             <w:r>
               <w:rPr>
@@ -2009,7 +2023,7 @@
                 <w:noProof/>
                 <w:webHidden/>
               </w:rPr>
-              <w:t>6</w:t>
+              <w:t>7</w:t>
             </w:r>
             <w:r>
               <w:rPr>
@@ -2149,7 +2163,7 @@
                 <w:noProof/>
                 <w:webHidden/>
               </w:rPr>
-              <w:t>7</w:t>
+              <w:t>8</w:t>
             </w:r>
             <w:r>
               <w:rPr>
@@ -2219,7 +2233,7 @@
                 <w:noProof/>
                 <w:webHidden/>
               </w:rPr>
-              <w:t>7</w:t>
+              <w:t>8</w:t>
             </w:r>
             <w:r>
               <w:rPr>
@@ -11093,6 +11107,7 @@
   <w:style w:type="character" w:default="1" w:styleId="Carpredefinitoparagrafo">
     <w:name w:val="Default Paragraph Font"/>
     <w:uiPriority w:val="1"/>
+    <w:semiHidden/>
     <w:unhideWhenUsed/>
   </w:style>
   <w:style w:type="table" w:default="1" w:styleId="Tabellanormale">

--- a/Deliverables/TESTING/TEST CASE SPECIFICATION/TCS_Car-Zone_V0.2.docx
+++ b/Deliverables/TESTING/TEST CASE SPECIFICATION/TCS_Car-Zone_V0.2.docx
@@ -195,6 +195,7 @@
         <w:jc w:val="left"/>
         <w:rPr>
           <w:color w:val="2D2D2D"/>
+          <w:lang w:val="en-US"/>
         </w:rPr>
       </w:pPr>
       <w:r>
@@ -202,6 +203,7 @@
           <w:rFonts w:ascii="Century Gothic" w:eastAsia="Century Gothic" w:hAnsi="Century Gothic" w:cs="Century Gothic"/>
           <w:color w:val="2D2D2D"/>
           <w:sz w:val="96"/>
+          <w:lang w:val="en-US"/>
         </w:rPr>
         <w:t xml:space="preserve">                       </w:t>
       </w:r>
@@ -213,6 +215,7 @@
         <w:jc w:val="center"/>
         <w:rPr>
           <w:color w:val="2D2D2D"/>
+          <w:lang w:val="en-US"/>
         </w:rPr>
       </w:pPr>
       <w:r>
@@ -220,6 +223,7 @@
           <w:rFonts w:ascii="Century Gothic" w:eastAsia="Century Gothic" w:hAnsi="Century Gothic" w:cs="Century Gothic"/>
           <w:color w:val="2D2D2D"/>
           <w:sz w:val="96"/>
+          <w:lang w:val="en-US"/>
         </w:rPr>
         <w:t xml:space="preserve">Test </w:t>
       </w:r>
@@ -228,6 +232,7 @@
           <w:rFonts w:ascii="Century Gothic" w:eastAsia="Century Gothic" w:hAnsi="Century Gothic" w:cs="Century Gothic"/>
           <w:color w:val="2D2D2D"/>
           <w:sz w:val="96"/>
+          <w:lang w:val="en-US"/>
         </w:rPr>
         <w:t>Case    Specification</w:t>
       </w:r>
@@ -244,12 +249,14 @@
         <w:rPr>
           <w:color w:val="D4AF37"/>
           <w:sz w:val="40"/>
+          <w:lang w:val="en-US"/>
         </w:rPr>
       </w:pPr>
       <w:r>
         <w:rPr>
           <w:rFonts w:ascii="Calibri" w:eastAsia="Calibri" w:hAnsi="Calibri" w:cs="Calibri"/>
           <w:sz w:val="22"/>
+          <w:lang w:val="en-US"/>
         </w:rPr>
         <w:t xml:space="preserve">                                                                                                                                                  </w:t>
       </w:r>
@@ -257,6 +264,7 @@
         <w:rPr>
           <w:rFonts w:ascii="Calibri" w:eastAsia="Calibri" w:hAnsi="Calibri" w:cs="Calibri"/>
           <w:sz w:val="22"/>
+          <w:lang w:val="en-US"/>
         </w:rPr>
         <w:t xml:space="preserve">       </w:t>
       </w:r>
@@ -264,6 +272,7 @@
         <w:rPr>
           <w:rFonts w:ascii="Calibri" w:eastAsia="Calibri" w:hAnsi="Calibri" w:cs="Calibri"/>
           <w:sz w:val="22"/>
+          <w:lang w:val="en-US"/>
         </w:rPr>
         <w:t xml:space="preserve"> </w:t>
       </w:r>
@@ -271,6 +280,7 @@
         <w:rPr>
           <w:rFonts w:ascii="Calibri" w:eastAsia="Calibri" w:hAnsi="Calibri" w:cs="Calibri"/>
           <w:sz w:val="22"/>
+          <w:lang w:val="en-US"/>
         </w:rPr>
         <w:t xml:space="preserve"> </w:t>
       </w:r>
@@ -278,6 +288,7 @@
         <w:rPr>
           <w:color w:val="D4AF37"/>
           <w:sz w:val="40"/>
+          <w:lang w:val="en-US"/>
         </w:rPr>
         <w:t xml:space="preserve">Car </w:t>
       </w:r>
@@ -285,6 +296,7 @@
         <w:rPr>
           <w:color w:val="D4AF37"/>
           <w:sz w:val="40"/>
+          <w:lang w:val="en-US"/>
         </w:rPr>
         <w:t>–</w:t>
       </w:r>
@@ -292,6 +304,7 @@
         <w:rPr>
           <w:color w:val="D4AF37"/>
           <w:sz w:val="40"/>
+          <w:lang w:val="en-US"/>
         </w:rPr>
         <w:t xml:space="preserve"> Zone</w:t>
       </w:r>
@@ -309,6 +322,7 @@
           <w:color w:val="2D2D2D"/>
           <w:sz w:val="32"/>
           <w:szCs w:val="32"/>
+          <w:lang w:val="en-US"/>
         </w:rPr>
       </w:pPr>
       <w:r>
@@ -316,6 +330,7 @@
           <w:color w:val="2D2D2D"/>
           <w:sz w:val="32"/>
           <w:szCs w:val="32"/>
+          <w:lang w:val="en-US"/>
         </w:rPr>
         <w:t xml:space="preserve">                                                                                             </w:t>
       </w:r>
@@ -324,6 +339,7 @@
           <w:color w:val="2D2D2D"/>
           <w:sz w:val="32"/>
           <w:szCs w:val="32"/>
+          <w:lang w:val="en-US"/>
         </w:rPr>
         <w:t xml:space="preserve">     </w:t>
       </w:r>
@@ -332,6 +348,7 @@
           <w:color w:val="2D2D2D"/>
           <w:sz w:val="32"/>
           <w:szCs w:val="32"/>
+          <w:lang w:val="en-US"/>
         </w:rPr>
         <w:t xml:space="preserve"> Versione 0.</w:t>
       </w:r>
@@ -340,6 +357,7 @@
           <w:color w:val="2D2D2D"/>
           <w:sz w:val="32"/>
           <w:szCs w:val="32"/>
+          <w:lang w:val="en-US"/>
         </w:rPr>
         <w:t>2</w:t>
       </w:r>
@@ -355,6 +373,7 @@
         <w:jc w:val="left"/>
         <w:rPr>
           <w:color w:val="2D2D2D"/>
+          <w:lang w:val="en-US"/>
         </w:rPr>
       </w:pPr>
       <w:r>
@@ -362,18 +381,21 @@
           <w:rFonts w:ascii="Century Gothic" w:eastAsia="Century Gothic" w:hAnsi="Century Gothic" w:cs="Century Gothic"/>
           <w:color w:val="2D2D2D"/>
           <w:sz w:val="96"/>
+          <w:lang w:val="en-US"/>
         </w:rPr>
         <w:t xml:space="preserve"> </w:t>
       </w:r>
       <w:r>
         <w:rPr>
           <w:color w:val="2D2D2D"/>
+          <w:lang w:val="en-US"/>
         </w:rPr>
         <w:t xml:space="preserve"> </w:t>
       </w:r>
       <w:r>
         <w:rPr>
           <w:color w:val="2D2D2D"/>
+          <w:lang w:val="en-US"/>
         </w:rPr>
         <w:tab/>
       </w:r>
@@ -382,6 +404,7 @@
           <w:color w:val="2D2D2D"/>
           <w:sz w:val="37"/>
           <w:vertAlign w:val="subscript"/>
+          <w:lang w:val="en-US"/>
         </w:rPr>
         <w:t xml:space="preserve"> </w:t>
       </w:r>
@@ -393,11 +416,13 @@
         <w:jc w:val="right"/>
         <w:rPr>
           <w:color w:val="2D2D2D"/>
+          <w:lang w:val="en-US"/>
         </w:rPr>
       </w:pPr>
       <w:r>
         <w:rPr>
           <w:color w:val="2D2D2D"/>
+          <w:lang w:val="en-US"/>
         </w:rPr>
         <w:t xml:space="preserve">  </w:t>
       </w:r>
@@ -413,6 +438,7 @@
       <w:r>
         <w:rPr>
           <w:color w:val="2D2D2D"/>
+          <w:lang w:val="en-US"/>
         </w:rPr>
         <w:t xml:space="preserve">  </w:t>
       </w:r>
@@ -1107,7 +1133,7 @@
           <w:color w:val="D4AF37"/>
         </w:rPr>
       </w:pPr>
-      <w:bookmarkStart w:id="2" w:name="_Toc185017107"/>
+      <w:bookmarkStart w:id="2" w:name="_Toc190379445"/>
       <w:r>
         <w:rPr>
           <w:color w:val="D4AF37"/>
@@ -1766,7 +1792,7 @@
           <w:r>
             <w:fldChar w:fldCharType="separate"/>
           </w:r>
-          <w:hyperlink w:anchor="_Toc185017107" w:history="1">
+          <w:hyperlink w:anchor="_Toc190379445" w:history="1">
             <w:r>
               <w:rPr>
                 <w:rStyle w:val="Collegamentoipertestuale"/>
@@ -1793,7 +1819,7 @@
                 <w:noProof/>
                 <w:webHidden/>
               </w:rPr>
-              <w:instrText xml:space="preserve"> PAGEREF _Toc185017107 \h </w:instrText>
+              <w:instrText xml:space="preserve"> PAGEREF _Toc190379445 \h </w:instrText>
             </w:r>
             <w:r>
               <w:rPr>
@@ -1836,7 +1862,7 @@
               <w:color w:val="auto"/>
             </w:rPr>
           </w:pPr>
-          <w:hyperlink w:anchor="_Toc185017108" w:history="1">
+          <w:hyperlink w:anchor="_Toc190379446" w:history="1">
             <w:r>
               <w:rPr>
                 <w:rStyle w:val="Collegamentoipertestuale"/>
@@ -1863,7 +1889,7 @@
                 <w:noProof/>
                 <w:webHidden/>
               </w:rPr>
-              <w:instrText xml:space="preserve"> PAGEREF _Toc185017108 \h </w:instrText>
+              <w:instrText xml:space="preserve"> PAGEREF _Toc190379446 \h </w:instrText>
             </w:r>
             <w:r>
               <w:rPr>
@@ -1906,7 +1932,7 @@
               <w:color w:val="auto"/>
             </w:rPr>
           </w:pPr>
-          <w:hyperlink w:anchor="_Toc185017109" w:history="1">
+          <w:hyperlink w:anchor="_Toc190379447" w:history="1">
             <w:r>
               <w:rPr>
                 <w:rStyle w:val="Collegamentoipertestuale"/>
@@ -1933,7 +1959,7 @@
                 <w:noProof/>
                 <w:webHidden/>
               </w:rPr>
-              <w:instrText xml:space="preserve"> PAGEREF _Toc185017109 \h </w:instrText>
+              <w:instrText xml:space="preserve"> PAGEREF _Toc190379447 \h </w:instrText>
             </w:r>
             <w:r>
               <w:rPr>
@@ -1976,7 +2002,7 @@
               <w:color w:val="auto"/>
             </w:rPr>
           </w:pPr>
-          <w:hyperlink w:anchor="_Toc185017110" w:history="1">
+          <w:hyperlink w:anchor="_Toc190379448" w:history="1">
             <w:r>
               <w:rPr>
                 <w:rStyle w:val="Collegamentoipertestuale"/>
@@ -2003,7 +2029,7 @@
                 <w:noProof/>
                 <w:webHidden/>
               </w:rPr>
-              <w:instrText xml:space="preserve"> PAGEREF _Toc185017110 \h </w:instrText>
+              <w:instrText xml:space="preserve"> PAGEREF _Toc190379448 \h </w:instrText>
             </w:r>
             <w:r>
               <w:rPr>
@@ -2046,7 +2072,7 @@
               <w:color w:val="auto"/>
             </w:rPr>
           </w:pPr>
-          <w:hyperlink w:anchor="_Toc185017111" w:history="1">
+          <w:hyperlink w:anchor="_Toc190379449" w:history="1">
             <w:r>
               <w:rPr>
                 <w:rStyle w:val="Collegamentoipertestuale"/>
@@ -2073,7 +2099,7 @@
                 <w:noProof/>
                 <w:webHidden/>
               </w:rPr>
-              <w:instrText xml:space="preserve"> PAGEREF _Toc185017111 \h </w:instrText>
+              <w:instrText xml:space="preserve"> PAGEREF _Toc190379449 \h </w:instrText>
             </w:r>
             <w:r>
               <w:rPr>
@@ -2116,7 +2142,7 @@
               <w:color w:val="auto"/>
             </w:rPr>
           </w:pPr>
-          <w:hyperlink w:anchor="_Toc185017112" w:history="1">
+          <w:hyperlink w:anchor="_Toc190379450" w:history="1">
             <w:r>
               <w:rPr>
                 <w:rStyle w:val="Collegamentoipertestuale"/>
@@ -2143,7 +2169,7 @@
                 <w:noProof/>
                 <w:webHidden/>
               </w:rPr>
-              <w:instrText xml:space="preserve"> PAGEREF _Toc185017112 \h </w:instrText>
+              <w:instrText xml:space="preserve"> PAGEREF _Toc190379450 \h </w:instrText>
             </w:r>
             <w:r>
               <w:rPr>
@@ -2186,7 +2212,7 @@
               <w:color w:val="auto"/>
             </w:rPr>
           </w:pPr>
-          <w:hyperlink w:anchor="_Toc185017113" w:history="1">
+          <w:hyperlink w:anchor="_Toc190379451" w:history="1">
             <w:r>
               <w:rPr>
                 <w:rStyle w:val="Collegamentoipertestuale"/>
@@ -2213,7 +2239,7 @@
                 <w:noProof/>
                 <w:webHidden/>
               </w:rPr>
-              <w:instrText xml:space="preserve"> PAGEREF _Toc185017113 \h </w:instrText>
+              <w:instrText xml:space="preserve"> PAGEREF _Toc190379451 \h </w:instrText>
             </w:r>
             <w:r>
               <w:rPr>
@@ -2256,7 +2282,7 @@
               <w:color w:val="auto"/>
             </w:rPr>
           </w:pPr>
-          <w:hyperlink w:anchor="_Toc185017114" w:history="1">
+          <w:hyperlink w:anchor="_Toc190379452" w:history="1">
             <w:r>
               <w:rPr>
                 <w:rStyle w:val="Collegamentoipertestuale"/>
@@ -2283,7 +2309,7 @@
                 <w:noProof/>
                 <w:webHidden/>
               </w:rPr>
-              <w:instrText xml:space="preserve"> PAGEREF _Toc185017114 \h </w:instrText>
+              <w:instrText xml:space="preserve"> PAGEREF _Toc190379452 \h </w:instrText>
             </w:r>
             <w:r>
               <w:rPr>
@@ -2568,7 +2594,7 @@
           <w:color w:val="D4AF37"/>
         </w:rPr>
       </w:pPr>
-      <w:bookmarkStart w:id="3" w:name="_Toc185017108"/>
+      <w:bookmarkStart w:id="3" w:name="_Toc190379446"/>
       <w:r>
         <w:rPr>
           <w:color w:val="D4AF37"/>
@@ -3125,7 +3151,7 @@
         </w:rPr>
         <w:t xml:space="preserve">   </w:t>
       </w:r>
-      <w:bookmarkStart w:id="4" w:name="_Toc185017109"/>
+      <w:bookmarkStart w:id="4" w:name="_Toc190379447"/>
       <w:r>
         <w:rPr>
           <w:color w:val="D4AF37"/>
@@ -3795,7 +3821,7 @@
         </w:rPr>
         <w:t xml:space="preserve">   </w:t>
       </w:r>
-      <w:bookmarkStart w:id="5" w:name="_Toc185017110"/>
+      <w:bookmarkStart w:id="5" w:name="_Toc190379448"/>
       <w:r>
         <w:rPr>
           <w:color w:val="D4AF37"/>
@@ -4203,7 +4229,7 @@
         </w:rPr>
         <w:t xml:space="preserve">   </w:t>
       </w:r>
-      <w:bookmarkStart w:id="6" w:name="_Toc185017111"/>
+      <w:bookmarkStart w:id="6" w:name="_Toc190379449"/>
       <w:r>
         <w:rPr>
           <w:color w:val="D4AF37"/>
@@ -4609,7 +4635,7 @@
         </w:rPr>
         <w:t xml:space="preserve">   </w:t>
       </w:r>
-      <w:bookmarkStart w:id="7" w:name="_Toc185017112"/>
+      <w:bookmarkStart w:id="7" w:name="_Toc190379450"/>
       <w:r>
         <w:rPr>
           <w:color w:val="D4AF37"/>
@@ -4927,7 +4953,19 @@
         <w:rPr>
           <w:color w:val="auto"/>
         </w:rPr>
-        <w:t>Strumenti di test (JUnit, Selenium per test UI, Postman per API testing)</w:t>
+        <w:t xml:space="preserve">Strumenti di test (JUnit, Selenium per test UI, </w:t>
+      </w:r>
+      <w:r>
+        <w:rPr>
+          <w:color w:val="auto"/>
+        </w:rPr>
+        <w:t>Mockito</w:t>
+      </w:r>
+      <w:r>
+        <w:rPr>
+          <w:color w:val="auto"/>
+        </w:rPr>
+        <w:t>)</w:t>
       </w:r>
     </w:p>
     <w:p>
@@ -5050,7 +5088,7 @@
         </w:rPr>
         <w:t xml:space="preserve">   </w:t>
       </w:r>
-      <w:bookmarkStart w:id="8" w:name="_Toc185017113"/>
+      <w:bookmarkStart w:id="8" w:name="_Toc190379451"/>
       <w:r>
         <w:rPr>
           <w:color w:val="D4AF37"/>
@@ -5397,7 +5435,7 @@
         </w:rPr>
         <w:t xml:space="preserve">   </w:t>
       </w:r>
-      <w:bookmarkStart w:id="9" w:name="_Toc185017114"/>
+      <w:bookmarkStart w:id="9" w:name="_Toc190379452"/>
       <w:r>
         <w:rPr>
           <w:color w:val="D4AF37"/>
@@ -6079,6 +6117,7 @@
         <w:rFonts w:ascii="Century Gothic" w:eastAsia="Century Gothic" w:hAnsi="Century Gothic" w:cs="Century Gothic"/>
         <w:color w:val="1F4E79"/>
         <w:sz w:val="16"/>
+        <w:lang w:val="en-US"/>
       </w:rPr>
       <w:t>SOW_Comun-ity V1.0</w:t>
     </w:r>
@@ -6087,6 +6126,7 @@
         <w:rFonts w:ascii="Century Gothic" w:eastAsia="Century Gothic" w:hAnsi="Century Gothic" w:cs="Century Gothic"/>
         <w:color w:val="1F4E79"/>
         <w:sz w:val="16"/>
+        <w:lang w:val="en-US"/>
       </w:rPr>
       <w:tab/>
       <w:t xml:space="preserve">Pag. </w:t>
@@ -6095,6 +6135,9 @@
       <w:fldChar w:fldCharType="begin"/>
     </w:r>
     <w:r>
+      <w:rPr>
+        <w:lang w:val="en-US"/>
+      </w:rPr>
       <w:instrText xml:space="preserve"> PAGE   \* MERGEFORMAT </w:instrText>
     </w:r>
     <w:r>
